--- a/LicenseGuarantee/라이선스 보증서.docx
+++ b/LicenseGuarantee/라이선스 보증서.docx
@@ -142,15 +142,7 @@
         <w:rPr>
           <w:sz w:val="22"/>
         </w:rPr>
-        <w:t>이 소프트웨어를 개발하는데 사용된 오픈소스의 라이선스 목</w:t>
-      </w:r>
-      <w:bookmarkStart w:id="0" w:name="_GoBack"/>
-      <w:bookmarkEnd w:id="0"/>
-      <w:r>
-        <w:rPr>
-          <w:sz w:val="22"/>
-        </w:rPr>
-        <w:t>록은 다음과 같습니다.</w:t>
+        <w:t>이 소프트웨어를 개발하는데 사용된 오픈소스의 라이선스 목록은 다음과 같습니다.</w:t>
       </w:r>
     </w:p>
     <w:p>
@@ -706,12 +698,8 @@
           <w:sz w:val="22"/>
         </w:rPr>
       </w:pPr>
-      <w:r>
-        <w:rPr>
-          <w:sz w:val="22"/>
-        </w:rPr>
-        <w:t xml:space="preserve">5. </w:t>
-      </w:r>
+      <w:bookmarkStart w:id="0" w:name="_GoBack"/>
+      <w:bookmarkEnd w:id="0"/>
     </w:p>
     <w:p>
       <w:pPr>
@@ -3494,7 +3482,6 @@
       <w:pPr>
         <w:jc w:val="left"/>
         <w:rPr>
-          <w:rFonts w:hint="eastAsia"/>
           <w:sz w:val="22"/>
         </w:rPr>
       </w:pPr>
